--- a/Circle Language Spec Plan/3. Done/2009-09 00    Wrap Up Black Box, System Objects & Assignment Specs/Notes/2009-09 01 Wrap Up Black Box, System Objects & Assignment Specs, Legend.docx
+++ b/Circle Language Spec Plan/3. Done/2009-09 00    Wrap Up Black Box, System Objects & Assignment Specs/Notes/2009-09 01 Wrap Up Black Box, System Objects & Assignment Specs, Legend.docx
@@ -6,107 +6,99 @@
     <w:p>
       <w:pPr>
         <w:pStyle w:val="Heading1"/>
-        <w:ind w:left="-200" w:right="-217"/>
-        <w:rPr>
-          <w:lang w:val="en-US"/>
-        </w:rPr>
-      </w:pPr>
-      <w:r>
-        <w:rPr>
-          <w:sz w:val="38"/>
+        <w:rPr>
+          <w:rFonts w:asciiTheme="minorHAnsi" w:hAnsiTheme="minorHAnsi"/>
+          <w:lang w:val="en-US"/>
+        </w:rPr>
+      </w:pPr>
+      <w:r>
+        <w:rPr>
+          <w:rFonts w:asciiTheme="minorHAnsi" w:hAnsiTheme="minorHAnsi"/>
           <w:lang w:val="en-US"/>
         </w:rPr>
         <w:t>Circle Language Spec Plan</w:t>
       </w:r>
       <w:r>
         <w:rPr>
-          <w:sz w:val="38"/>
+          <w:rFonts w:asciiTheme="minorHAnsi" w:hAnsiTheme="minorHAnsi"/>
           <w:lang w:val="en-US"/>
         </w:rPr>
         <w:br/>
       </w:r>
       <w:r>
         <w:rPr>
-          <w:sz w:val="38"/>
+          <w:rFonts w:asciiTheme="minorHAnsi" w:hAnsiTheme="minorHAnsi"/>
           <w:lang w:val="en-US"/>
         </w:rPr>
         <w:t xml:space="preserve">Wrap Up </w:t>
       </w:r>
       <w:r>
         <w:rPr>
-          <w:sz w:val="38"/>
+          <w:rFonts w:asciiTheme="minorHAnsi" w:hAnsiTheme="minorHAnsi"/>
           <w:lang w:val="en-US"/>
         </w:rPr>
         <w:t>Black Box, System Objects &amp; Assignment</w:t>
       </w:r>
       <w:r>
         <w:rPr>
-          <w:sz w:val="38"/>
+          <w:rFonts w:asciiTheme="minorHAnsi" w:hAnsiTheme="minorHAnsi"/>
           <w:lang w:val="en-US"/>
         </w:rPr>
         <w:t xml:space="preserve"> Specs</w:t>
       </w:r>
       <w:r>
         <w:rPr>
-          <w:sz w:val="38"/>
+          <w:rFonts w:asciiTheme="minorHAnsi" w:hAnsiTheme="minorHAnsi"/>
           <w:lang w:val="en-US"/>
         </w:rPr>
         <w:br/>
       </w:r>
       <w:r>
         <w:rPr>
-          <w:sz w:val="38"/>
+          <w:rFonts w:asciiTheme="minorHAnsi" w:hAnsiTheme="minorHAnsi"/>
           <w:lang w:val="en-US"/>
         </w:rPr>
         <w:br/>
-      </w:r>
-      <w:r>
-        <w:rPr>
-          <w:sz w:val="38"/>
-          <w:lang w:val="en-US"/>
-        </w:rPr>
         <w:t>2009-09</w:t>
       </w:r>
-      <w:bookmarkStart w:id="0" w:name="_GoBack"/>
-      <w:bookmarkEnd w:id="0"/>
-      <w:r>
-        <w:rPr>
-          <w:sz w:val="38"/>
+      <w:r>
+        <w:rPr>
+          <w:rFonts w:asciiTheme="minorHAnsi" w:hAnsiTheme="minorHAnsi"/>
           <w:lang w:val="en-US"/>
         </w:rPr>
         <w:br/>
       </w:r>
       <w:r>
         <w:rPr>
-          <w:sz w:val="38"/>
+          <w:rFonts w:asciiTheme="minorHAnsi" w:hAnsiTheme="minorHAnsi"/>
           <w:lang w:val="en-US"/>
         </w:rPr>
         <w:br/>
       </w:r>
       <w:r>
         <w:rPr>
-          <w:sz w:val="38"/>
+          <w:rFonts w:asciiTheme="minorHAnsi" w:hAnsiTheme="minorHAnsi"/>
           <w:lang w:val="en-US"/>
         </w:rPr>
         <w:t xml:space="preserve">Legend </w:t>
       </w:r>
       <w:r>
         <w:rPr>
-          <w:sz w:val="38"/>
+          <w:rFonts w:asciiTheme="minorHAnsi" w:hAnsiTheme="minorHAnsi"/>
           <w:lang w:val="en-US"/>
         </w:rPr>
         <w:t xml:space="preserve">of Symbols </w:t>
       </w:r>
       <w:r>
         <w:rPr>
-          <w:sz w:val="38"/>
+          <w:rFonts w:asciiTheme="minorHAnsi" w:hAnsiTheme="minorHAnsi"/>
           <w:lang w:val="en-US"/>
         </w:rPr>
         <w:t>and Color M</w:t>
       </w:r>
       <w:r>
         <w:rPr>
-          <w:sz w:val="38"/>
+          <w:rFonts w:asciiTheme="minorHAnsi" w:hAnsiTheme="minorHAnsi"/>
           <w:lang w:val="en-US"/>
         </w:rPr>
         <w:t>arkings</w:t>
@@ -114,22 +106,9 @@
     </w:p>
     <w:p>
       <w:pPr>
-        <w:rPr>
-          <w:lang w:val="en-US"/>
-        </w:rPr>
-      </w:pPr>
-    </w:p>
-    <w:p>
-      <w:pPr>
-        <w:rPr>
-          <w:lang w:val="en-US"/>
-        </w:rPr>
-      </w:pPr>
-    </w:p>
-    <w:p>
-      <w:pPr>
         <w:jc w:val="center"/>
         <w:rPr>
+          <w:rFonts w:asciiTheme="minorHAnsi" w:hAnsiTheme="minorHAnsi"/>
           <w:b/>
           <w:bCs/>
           <w:i/>
@@ -138,168 +117,147 @@
           <w:lang w:val="en-US"/>
         </w:rPr>
       </w:pPr>
-      <w:r>
-        <w:rPr>
-          <w:b/>
-          <w:bCs/>
+    </w:p>
+    <w:p>
+      <w:pPr>
+        <w:rPr>
+          <w:rFonts w:asciiTheme="minorHAnsi" w:hAnsiTheme="minorHAnsi"/>
+          <w:sz w:val="10"/>
+          <w:lang w:val="en-US"/>
+        </w:rPr>
+      </w:pPr>
+    </w:p>
+    <w:p>
+      <w:pPr>
+        <w:jc w:val="center"/>
+        <w:rPr>
+          <w:rFonts w:asciiTheme="minorHAnsi" w:hAnsiTheme="minorHAnsi"/>
           <w:i/>
           <w:iCs/>
-          <w:sz w:val="40"/>
-          <w:lang w:val="en-US"/>
-        </w:rPr>
-        <w:t>-</w:t>
-      </w:r>
-    </w:p>
-    <w:p>
-      <w:pPr>
-        <w:jc w:val="center"/>
-        <w:rPr>
-          <w:b/>
-          <w:bCs/>
+          <w:lang w:val="en-US"/>
+        </w:rPr>
+      </w:pPr>
+      <w:r>
+        <w:rPr>
+          <w:rFonts w:asciiTheme="minorHAnsi" w:hAnsiTheme="minorHAnsi"/>
           <w:i/>
           <w:iCs/>
-          <w:sz w:val="40"/>
-          <w:lang w:val="en-US"/>
-        </w:rPr>
-      </w:pPr>
-    </w:p>
-    <w:p>
-      <w:pPr>
-        <w:rPr>
-          <w:sz w:val="10"/>
-          <w:lang w:val="en-US"/>
-        </w:rPr>
-      </w:pPr>
-    </w:p>
-    <w:p>
-      <w:pPr>
-        <w:jc w:val="center"/>
-        <w:rPr>
+          <w:lang w:val="en-US"/>
+        </w:rPr>
+        <w:t>Author</w:t>
+      </w:r>
+      <w:r>
+        <w:rPr>
+          <w:rFonts w:asciiTheme="minorHAnsi" w:hAnsiTheme="minorHAnsi"/>
           <w:i/>
           <w:iCs/>
           <w:lang w:val="en-US"/>
         </w:rPr>
-      </w:pPr>
-      <w:r>
-        <w:rPr>
+        <w:t xml:space="preserve">: </w:t>
+      </w:r>
+      <w:r>
+        <w:rPr>
+          <w:rFonts w:asciiTheme="minorHAnsi" w:hAnsiTheme="minorHAnsi"/>
           <w:i/>
           <w:iCs/>
           <w:lang w:val="en-US"/>
         </w:rPr>
-        <w:t>Author</w:t>
-      </w:r>
-      <w:r>
-        <w:rPr>
+        <w:t xml:space="preserve">JJ </w:t>
+      </w:r>
+      <w:r>
+        <w:rPr>
+          <w:rFonts w:asciiTheme="minorHAnsi" w:hAnsiTheme="minorHAnsi"/>
           <w:i/>
           <w:iCs/>
           <w:lang w:val="en-US"/>
         </w:rPr>
-        <w:t xml:space="preserve">: </w:t>
-      </w:r>
-      <w:r>
-        <w:rPr>
+        <w:t>van Zon</w:t>
+      </w:r>
+    </w:p>
+    <w:p>
+      <w:pPr>
+        <w:jc w:val="center"/>
+        <w:rPr>
+          <w:rFonts w:asciiTheme="minorHAnsi" w:hAnsiTheme="minorHAnsi"/>
           <w:i/>
           <w:iCs/>
           <w:lang w:val="en-US"/>
         </w:rPr>
-        <w:t xml:space="preserve">JJ </w:t>
-      </w:r>
-      <w:r>
-        <w:rPr>
+      </w:pPr>
+      <w:r>
+        <w:rPr>
+          <w:rFonts w:asciiTheme="minorHAnsi" w:hAnsiTheme="minorHAnsi"/>
           <w:i/>
           <w:iCs/>
           <w:lang w:val="en-US"/>
         </w:rPr>
-        <w:t>van Zon</w:t>
-      </w:r>
-    </w:p>
-    <w:p>
-      <w:pPr>
-        <w:jc w:val="center"/>
-        <w:rPr>
+        <w:t>Location</w:t>
+      </w:r>
+      <w:r>
+        <w:rPr>
+          <w:rFonts w:asciiTheme="minorHAnsi" w:hAnsiTheme="minorHAnsi"/>
           <w:i/>
           <w:iCs/>
           <w:lang w:val="en-US"/>
         </w:rPr>
-      </w:pPr>
-      <w:r>
-        <w:rPr>
+        <w:t xml:space="preserve">: </w:t>
+      </w:r>
+      <w:r>
+        <w:rPr>
+          <w:rFonts w:asciiTheme="minorHAnsi" w:hAnsiTheme="minorHAnsi"/>
           <w:i/>
           <w:iCs/>
           <w:lang w:val="en-US"/>
         </w:rPr>
-        <w:t>Location</w:t>
-      </w:r>
-      <w:r>
-        <w:rPr>
+        <w:t>Oosterhout</w:t>
+      </w:r>
+      <w:r>
+        <w:rPr>
+          <w:rFonts w:asciiTheme="minorHAnsi" w:hAnsiTheme="minorHAnsi"/>
           <w:i/>
           <w:iCs/>
           <w:lang w:val="en-US"/>
         </w:rPr>
-        <w:t xml:space="preserve">: </w:t>
-      </w:r>
-      <w:r>
-        <w:rPr>
+        <w:t>, The Netherlands</w:t>
+      </w:r>
+    </w:p>
+    <w:p>
+      <w:pPr>
+        <w:jc w:val="center"/>
+        <w:rPr>
+          <w:rFonts w:asciiTheme="minorHAnsi" w:hAnsiTheme="minorHAnsi"/>
           <w:i/>
           <w:iCs/>
           <w:lang w:val="en-US"/>
         </w:rPr>
-        <w:t>Oosterhout</w:t>
-      </w:r>
-      <w:r>
-        <w:rPr>
+      </w:pPr>
+      <w:r>
+        <w:rPr>
+          <w:rFonts w:asciiTheme="minorHAnsi" w:hAnsiTheme="minorHAnsi"/>
           <w:i/>
           <w:iCs/>
           <w:lang w:val="en-US"/>
         </w:rPr>
-        <w:t xml:space="preserve">, The </w:t>
-      </w:r>
-      <w:smartTag w:uri="urn:schemas-microsoft-com:office:smarttags" w:element="country-region">
-        <w:smartTag w:uri="urn:schemas-microsoft-com:office:smarttags" w:element="place">
-          <w:r>
-            <w:rPr>
-              <w:i/>
-              <w:iCs/>
-              <w:lang w:val="en-US"/>
-            </w:rPr>
-            <w:t>Netherlands</w:t>
-          </w:r>
-        </w:smartTag>
-      </w:smartTag>
-    </w:p>
-    <w:p>
-      <w:pPr>
-        <w:jc w:val="center"/>
-        <w:rPr>
+        <w:t>Date</w:t>
+      </w:r>
+      <w:r>
+        <w:rPr>
+          <w:rFonts w:asciiTheme="minorHAnsi" w:hAnsiTheme="minorHAnsi"/>
           <w:i/>
           <w:iCs/>
           <w:lang w:val="en-US"/>
         </w:rPr>
-      </w:pPr>
-      <w:r>
-        <w:rPr>
-          <w:i/>
-          <w:iCs/>
-          <w:lang w:val="en-US"/>
-        </w:rPr>
-        <w:t>Date</w:t>
-      </w:r>
-      <w:r>
-        <w:rPr>
-          <w:i/>
-          <w:iCs/>
-          <w:lang w:val="en-US"/>
-        </w:rPr>
         <w:t xml:space="preserve">: </w:t>
       </w:r>
       <w:smartTag w:uri="urn:schemas-microsoft-com:office:smarttags" w:element="date">
         <w:smartTagPr>
+          <w:attr w:name="Year" w:val="2006"/>
+          <w:attr w:name="Day" w:val="19"/>
           <w:attr w:name="Month" w:val="11"/>
-          <w:attr w:name="Day" w:val="19"/>
-          <w:attr w:name="Year" w:val="2006"/>
         </w:smartTagPr>
         <w:r>
           <w:rPr>
+            <w:rFonts w:asciiTheme="minorHAnsi" w:hAnsiTheme="minorHAnsi"/>
             <w:i/>
             <w:iCs/>
             <w:lang w:val="en-US"/>
@@ -308,6 +266,7 @@
         </w:r>
         <w:r>
           <w:rPr>
+            <w:rFonts w:asciiTheme="minorHAnsi" w:hAnsiTheme="minorHAnsi"/>
             <w:i/>
             <w:iCs/>
             <w:lang w:val="en-US"/>
@@ -317,6 +276,7 @@
       </w:smartTag>
       <w:r>
         <w:rPr>
+          <w:rFonts w:asciiTheme="minorHAnsi" w:hAnsiTheme="minorHAnsi"/>
           <w:i/>
           <w:iCs/>
           <w:lang w:val="en-US"/>
@@ -325,12 +285,13 @@
       </w:r>
       <w:smartTag w:uri="urn:schemas-microsoft-com:office:smarttags" w:element="date">
         <w:smartTagPr>
+          <w:attr w:name="Year" w:val="2009"/>
+          <w:attr w:name="Day" w:val="10"/>
           <w:attr w:name="Month" w:val="9"/>
-          <w:attr w:name="Day" w:val="10"/>
-          <w:attr w:name="Year" w:val="2009"/>
         </w:smartTagPr>
         <w:r>
           <w:rPr>
+            <w:rFonts w:asciiTheme="minorHAnsi" w:hAnsiTheme="minorHAnsi"/>
             <w:i/>
             <w:iCs/>
             <w:lang w:val="en-US"/>
@@ -343,1040 +304,1102 @@
       <w:pPr>
         <w:jc w:val="center"/>
         <w:rPr>
+          <w:rFonts w:asciiTheme="minorHAnsi" w:hAnsiTheme="minorHAnsi"/>
           <w:i/>
           <w:iCs/>
           <w:lang w:val="en-US"/>
         </w:rPr>
       </w:pPr>
-      <w:r>
-        <w:rPr>
-          <w:i/>
+    </w:p>
+    <w:p>
+      <w:pPr>
+        <w:pStyle w:val="Heading2"/>
+        <w:rPr>
+          <w:rFonts w:asciiTheme="minorHAnsi" w:hAnsiTheme="minorHAnsi"/>
+          <w:lang w:val="en-US"/>
+        </w:rPr>
+      </w:pPr>
+      <w:r>
+        <w:rPr>
+          <w:rFonts w:asciiTheme="minorHAnsi" w:hAnsiTheme="minorHAnsi"/>
+          <w:lang w:val="en-US"/>
+        </w:rPr>
+        <w:t>Symbols</w:t>
+      </w:r>
+    </w:p>
+    <w:p>
+      <w:pPr>
+        <w:rPr>
+          <w:rFonts w:asciiTheme="minorHAnsi" w:hAnsiTheme="minorHAnsi"/>
+          <w:lang w:val="en-US"/>
+        </w:rPr>
+      </w:pPr>
+      <w:r>
+        <w:rPr>
+          <w:rFonts w:asciiTheme="minorHAnsi" w:hAnsiTheme="minorHAnsi"/>
+          <w:lang w:val="en-US"/>
+        </w:rPr>
+        <w:t>-</w:t>
+      </w:r>
+      <w:r>
+        <w:rPr>
+          <w:rFonts w:asciiTheme="minorHAnsi" w:hAnsiTheme="minorHAnsi"/>
+          <w:lang w:val="en-US"/>
+        </w:rPr>
+        <w:tab/>
+      </w:r>
+      <w:r>
+        <w:rPr>
+          <w:rFonts w:asciiTheme="minorHAnsi" w:hAnsiTheme="minorHAnsi"/>
+          <w:lang w:val="en-US"/>
+        </w:rPr>
+        <w:tab/>
+      </w:r>
+      <w:r>
+        <w:rPr>
+          <w:rFonts w:asciiTheme="minorHAnsi" w:hAnsiTheme="minorHAnsi"/>
+          <w:lang w:val="en-US"/>
+        </w:rPr>
+        <w:t xml:space="preserve">An </w:t>
+      </w:r>
+      <w:r>
+        <w:rPr>
+          <w:rFonts w:asciiTheme="minorHAnsi" w:hAnsiTheme="minorHAnsi"/>
+          <w:lang w:val="en-US"/>
+        </w:rPr>
+        <w:t>item ( / to do )</w:t>
+      </w:r>
+    </w:p>
+    <w:p>
+      <w:pPr>
+        <w:rPr>
+          <w:rFonts w:asciiTheme="minorHAnsi" w:hAnsiTheme="minorHAnsi"/>
+          <w:lang w:val="en-US"/>
+        </w:rPr>
+      </w:pPr>
+      <w:r>
+        <w:rPr>
+          <w:rFonts w:asciiTheme="minorHAnsi" w:hAnsiTheme="minorHAnsi"/>
+          <w:lang w:val="en-US"/>
+        </w:rPr>
+        <w:t>X</w:t>
+      </w:r>
+      <w:r>
+        <w:rPr>
+          <w:rFonts w:asciiTheme="minorHAnsi" w:hAnsiTheme="minorHAnsi"/>
+          <w:lang w:val="en-US"/>
+        </w:rPr>
+        <w:tab/>
+      </w:r>
+      <w:r>
+        <w:rPr>
+          <w:rFonts w:asciiTheme="minorHAnsi" w:hAnsiTheme="minorHAnsi"/>
+          <w:lang w:val="en-US"/>
+        </w:rPr>
+        <w:tab/>
+      </w:r>
+      <w:r>
+        <w:rPr>
+          <w:rFonts w:asciiTheme="minorHAnsi" w:hAnsiTheme="minorHAnsi"/>
+          <w:lang w:val="en-US"/>
+        </w:rPr>
+        <w:t>Done</w:t>
+      </w:r>
+    </w:p>
+    <w:p>
+      <w:pPr>
+        <w:rPr>
+          <w:rFonts w:asciiTheme="minorHAnsi" w:hAnsiTheme="minorHAnsi"/>
+          <w:lang w:val="en-US"/>
+        </w:rPr>
+      </w:pPr>
+      <w:r>
+        <w:rPr>
+          <w:rFonts w:asciiTheme="minorHAnsi" w:hAnsiTheme="minorHAnsi"/>
+          <w:lang w:val="en-US"/>
+        </w:rPr>
+        <w:t>X~</w:t>
+      </w:r>
+      <w:r>
+        <w:rPr>
+          <w:rFonts w:asciiTheme="minorHAnsi" w:hAnsiTheme="minorHAnsi"/>
+          <w:lang w:val="en-US"/>
+        </w:rPr>
+        <w:tab/>
+      </w:r>
+      <w:r>
+        <w:rPr>
+          <w:rFonts w:asciiTheme="minorHAnsi" w:hAnsiTheme="minorHAnsi"/>
+          <w:lang w:val="en-US"/>
+        </w:rPr>
+        <w:tab/>
+      </w:r>
+      <w:r>
+        <w:rPr>
+          <w:rFonts w:asciiTheme="minorHAnsi" w:hAnsiTheme="minorHAnsi"/>
+          <w:lang w:val="en-US"/>
+        </w:rPr>
+        <w:t>Just about done / done just about this way</w:t>
+      </w:r>
+    </w:p>
+    <w:p>
+      <w:pPr>
+        <w:rPr>
+          <w:rFonts w:asciiTheme="minorHAnsi" w:hAnsiTheme="minorHAnsi"/>
+          <w:lang w:val="en-US"/>
+        </w:rPr>
+      </w:pPr>
+      <w:r>
+        <w:rPr>
+          <w:rFonts w:asciiTheme="minorHAnsi" w:hAnsiTheme="minorHAnsi"/>
+          <w:lang w:val="en-US"/>
+        </w:rPr>
+        <w:t>~X</w:t>
+      </w:r>
+      <w:r>
+        <w:rPr>
+          <w:rFonts w:asciiTheme="minorHAnsi" w:hAnsiTheme="minorHAnsi"/>
+          <w:lang w:val="en-US"/>
+        </w:rPr>
+        <w:tab/>
+      </w:r>
+      <w:r>
+        <w:rPr>
+          <w:rFonts w:asciiTheme="minorHAnsi" w:hAnsiTheme="minorHAnsi"/>
+          <w:lang w:val="en-US"/>
+        </w:rPr>
+        <w:tab/>
+      </w:r>
+      <w:r>
+        <w:rPr>
+          <w:rFonts w:asciiTheme="minorHAnsi" w:hAnsiTheme="minorHAnsi"/>
+          <w:lang w:val="en-US"/>
+        </w:rPr>
+        <w:t>Just about done / done just about this way</w:t>
+      </w:r>
+    </w:p>
+    <w:p>
+      <w:pPr>
+        <w:rPr>
+          <w:rFonts w:asciiTheme="minorHAnsi" w:hAnsiTheme="minorHAnsi"/>
+          <w:lang w:val="en-US"/>
+        </w:rPr>
+      </w:pPr>
+      <w:r>
+        <w:rPr>
+          <w:rFonts w:asciiTheme="minorHAnsi" w:hAnsiTheme="minorHAnsi"/>
+          <w:lang w:val="en-US"/>
+        </w:rPr>
+        <w:t>/</w:t>
+      </w:r>
+      <w:r>
+        <w:rPr>
+          <w:rFonts w:asciiTheme="minorHAnsi" w:hAnsiTheme="minorHAnsi"/>
+          <w:lang w:val="en-US"/>
+        </w:rPr>
+        <w:tab/>
+      </w:r>
+      <w:r>
+        <w:rPr>
+          <w:rFonts w:asciiTheme="minorHAnsi" w:hAnsiTheme="minorHAnsi"/>
+          <w:lang w:val="en-US"/>
+        </w:rPr>
+        <w:tab/>
+      </w:r>
+      <w:r>
+        <w:rPr>
+          <w:rFonts w:asciiTheme="minorHAnsi" w:hAnsiTheme="minorHAnsi"/>
+          <w:lang w:val="en-US"/>
+        </w:rPr>
+        <w:t>Don’t do</w:t>
+      </w:r>
+    </w:p>
+    <w:p>
+      <w:pPr>
+        <w:rPr>
+          <w:rFonts w:asciiTheme="minorHAnsi" w:hAnsiTheme="minorHAnsi"/>
+          <w:lang w:val="en-US"/>
+        </w:rPr>
+      </w:pPr>
+      <w:r>
+        <w:rPr>
+          <w:rFonts w:asciiTheme="minorHAnsi" w:hAnsiTheme="minorHAnsi"/>
+          <w:lang w:val="en-US"/>
+        </w:rPr>
+        <w:t>&gt;</w:t>
+      </w:r>
+      <w:r>
+        <w:rPr>
+          <w:rFonts w:asciiTheme="minorHAnsi" w:hAnsiTheme="minorHAnsi"/>
+          <w:lang w:val="en-US"/>
+        </w:rPr>
+        <w:tab/>
+      </w:r>
+      <w:r>
+        <w:rPr>
+          <w:rFonts w:asciiTheme="minorHAnsi" w:hAnsiTheme="minorHAnsi"/>
+          <w:lang w:val="en-US"/>
+        </w:rPr>
+        <w:tab/>
+      </w:r>
+      <w:r>
+        <w:rPr>
+          <w:rFonts w:asciiTheme="minorHAnsi" w:hAnsiTheme="minorHAnsi"/>
+          <w:lang w:val="en-US"/>
+        </w:rPr>
+        <w:t>Answer / conclusion / finding</w:t>
+      </w:r>
+    </w:p>
+    <w:p>
+      <w:pPr>
+        <w:rPr>
+          <w:rFonts w:asciiTheme="minorHAnsi" w:hAnsiTheme="minorHAnsi"/>
+          <w:lang w:val="en-US"/>
+        </w:rPr>
+      </w:pPr>
+      <w:r>
+        <w:rPr>
+          <w:rFonts w:asciiTheme="minorHAnsi" w:hAnsiTheme="minorHAnsi"/>
+          <w:lang w:val="en-US"/>
+        </w:rPr>
+        <w:sym w:font="Wingdings" w:char="F0E0"/>
+      </w:r>
+      <w:r>
+        <w:rPr>
+          <w:rFonts w:asciiTheme="minorHAnsi" w:hAnsiTheme="minorHAnsi"/>
+          <w:lang w:val="en-US"/>
+        </w:rPr>
+        <w:t>|</w:t>
+      </w:r>
+      <w:r>
+        <w:rPr>
+          <w:rFonts w:asciiTheme="minorHAnsi" w:hAnsiTheme="minorHAnsi"/>
+          <w:lang w:val="en-US"/>
+        </w:rPr>
+        <w:tab/>
+      </w:r>
+      <w:r>
+        <w:rPr>
+          <w:rFonts w:asciiTheme="minorHAnsi" w:hAnsiTheme="minorHAnsi"/>
+          <w:lang w:val="en-US"/>
+        </w:rPr>
+        <w:t>Done</w:t>
+      </w:r>
+    </w:p>
+    <w:p>
+      <w:pPr>
+        <w:rPr>
+          <w:rFonts w:asciiTheme="minorHAnsi" w:hAnsiTheme="minorHAnsi"/>
+          <w:lang w:val="en-US"/>
+        </w:rPr>
+      </w:pPr>
+      <w:r>
+        <w:rPr>
+          <w:rFonts w:asciiTheme="minorHAnsi" w:hAnsiTheme="minorHAnsi"/>
+          <w:lang w:val="en-US"/>
+        </w:rPr>
+        <w:sym w:font="Wingdings" w:char="F0E0"/>
+      </w:r>
+      <w:r>
+        <w:rPr>
+          <w:rFonts w:asciiTheme="minorHAnsi" w:hAnsiTheme="minorHAnsi"/>
+          <w:lang w:val="en-US"/>
+        </w:rPr>
+        <w:t>~|</w:t>
+      </w:r>
+      <w:r>
+        <w:rPr>
+          <w:rFonts w:asciiTheme="minorHAnsi" w:hAnsiTheme="minorHAnsi"/>
+          <w:lang w:val="en-US"/>
+        </w:rPr>
+        <w:tab/>
+      </w:r>
+      <w:r>
+        <w:rPr>
+          <w:rFonts w:asciiTheme="minorHAnsi" w:hAnsiTheme="minorHAnsi"/>
+          <w:lang w:val="en-US"/>
+        </w:rPr>
+        <w:t>Just about done</w:t>
+      </w:r>
+    </w:p>
+    <w:p>
+      <w:pPr>
+        <w:rPr>
+          <w:rFonts w:asciiTheme="minorHAnsi" w:hAnsiTheme="minorHAnsi"/>
+          <w:lang w:val="en-US"/>
+        </w:rPr>
+      </w:pPr>
+      <w:r>
+        <w:rPr>
+          <w:rFonts w:asciiTheme="minorHAnsi" w:hAnsiTheme="minorHAnsi"/>
+          <w:lang w:val="en-US"/>
+        </w:rPr>
+        <w:t>…</w:t>
+      </w:r>
+      <w:r>
+        <w:rPr>
+          <w:rFonts w:asciiTheme="minorHAnsi" w:hAnsiTheme="minorHAnsi"/>
+          <w:lang w:val="en-US"/>
+        </w:rPr>
+        <w:tab/>
+      </w:r>
+      <w:r>
+        <w:rPr>
+          <w:rFonts w:asciiTheme="minorHAnsi" w:hAnsiTheme="minorHAnsi"/>
+          <w:lang w:val="en-US"/>
+        </w:rPr>
+        <w:tab/>
+      </w:r>
+      <w:r>
+        <w:rPr>
+          <w:rFonts w:asciiTheme="minorHAnsi" w:hAnsiTheme="minorHAnsi"/>
+          <w:lang w:val="en-US"/>
+        </w:rPr>
+        <w:t>Working on</w:t>
+      </w:r>
+    </w:p>
+    <w:p>
+      <w:pPr>
+        <w:rPr>
+          <w:rFonts w:asciiTheme="minorHAnsi" w:hAnsiTheme="minorHAnsi"/>
+          <w:lang w:val="en-US"/>
+        </w:rPr>
+      </w:pPr>
+      <w:r>
+        <w:rPr>
+          <w:rFonts w:asciiTheme="minorHAnsi" w:hAnsiTheme="minorHAnsi"/>
+          <w:lang w:val="en-US"/>
+        </w:rPr>
+        <w:sym w:font="Wingdings" w:char="F0E0"/>
+      </w:r>
+      <w:r>
+        <w:rPr>
+          <w:rFonts w:asciiTheme="minorHAnsi" w:hAnsiTheme="minorHAnsi"/>
+          <w:lang w:val="en-US"/>
+        </w:rPr>
+        <w:t>…</w:t>
+      </w:r>
+      <w:r>
+        <w:rPr>
+          <w:rFonts w:asciiTheme="minorHAnsi" w:hAnsiTheme="minorHAnsi"/>
+          <w:lang w:val="en-US"/>
+        </w:rPr>
+        <w:tab/>
+      </w:r>
+      <w:r>
+        <w:rPr>
+          <w:rFonts w:asciiTheme="minorHAnsi" w:hAnsiTheme="minorHAnsi"/>
+          <w:lang w:val="en-US"/>
+        </w:rPr>
+        <w:t>Postponed ( / pick up later ( from ) )</w:t>
+      </w:r>
+    </w:p>
+    <w:p>
+      <w:pPr>
+        <w:rPr>
+          <w:rFonts w:asciiTheme="minorHAnsi" w:hAnsiTheme="minorHAnsi"/>
+          <w:lang w:val="en-US"/>
+        </w:rPr>
+      </w:pPr>
+      <w:r>
+        <w:rPr>
+          <w:rFonts w:asciiTheme="minorHAnsi" w:hAnsiTheme="minorHAnsi"/>
+          <w:lang w:val="en-US"/>
+        </w:rPr>
+        <w:t>…</w:t>
+      </w:r>
+      <w:r>
+        <w:rPr>
+          <w:rFonts w:asciiTheme="minorHAnsi" w:hAnsiTheme="minorHAnsi"/>
+          <w:lang w:val="en-US"/>
+        </w:rPr>
+        <w:sym w:font="Wingdings" w:char="F0E0"/>
+      </w:r>
+      <w:r>
+        <w:rPr>
+          <w:rFonts w:asciiTheme="minorHAnsi" w:hAnsiTheme="minorHAnsi"/>
+          <w:lang w:val="en-US"/>
+        </w:rPr>
+        <w:tab/>
+      </w:r>
+      <w:r>
+        <w:rPr>
+          <w:rFonts w:asciiTheme="minorHAnsi" w:hAnsiTheme="minorHAnsi"/>
+          <w:lang w:val="en-US"/>
+        </w:rPr>
+        <w:t>Picked up again</w:t>
+      </w:r>
+    </w:p>
+    <w:p>
+      <w:pPr>
+        <w:rPr>
+          <w:rFonts w:asciiTheme="minorHAnsi" w:hAnsiTheme="minorHAnsi"/>
+          <w:lang w:val="en-US"/>
+        </w:rPr>
+      </w:pPr>
+      <w:r>
+        <w:rPr>
+          <w:rFonts w:asciiTheme="minorHAnsi" w:hAnsiTheme="minorHAnsi"/>
+          <w:lang w:val="en-US"/>
+        </w:rPr>
+        <w:t>|</w:t>
+      </w:r>
+      <w:r>
+        <w:rPr>
+          <w:rFonts w:asciiTheme="minorHAnsi" w:hAnsiTheme="minorHAnsi"/>
+          <w:lang w:val="en-US"/>
+        </w:rPr>
+        <w:sym w:font="Wingdings" w:char="F0E0"/>
+      </w:r>
+      <w:r>
+        <w:rPr>
+          <w:rFonts w:asciiTheme="minorHAnsi" w:hAnsiTheme="minorHAnsi"/>
+          <w:lang w:val="en-US"/>
+        </w:rPr>
+        <w:tab/>
+      </w:r>
+      <w:r>
+        <w:rPr>
+          <w:rFonts w:asciiTheme="minorHAnsi" w:hAnsiTheme="minorHAnsi"/>
+          <w:lang w:val="en-US"/>
+        </w:rPr>
+        <w:t>Started</w:t>
+      </w:r>
+    </w:p>
+    <w:p>
+      <w:pPr>
+        <w:pStyle w:val="Heading2"/>
+        <w:rPr>
+          <w:rFonts w:asciiTheme="minorHAnsi" w:hAnsiTheme="minorHAnsi"/>
+          <w:lang w:val="en-US"/>
+        </w:rPr>
+      </w:pPr>
+      <w:r>
+        <w:rPr>
+          <w:rFonts w:asciiTheme="minorHAnsi" w:hAnsiTheme="minorHAnsi"/>
+          <w:lang w:val="en-US"/>
+        </w:rPr>
+        <w:t>Colors</w:t>
+      </w:r>
+    </w:p>
+    <w:p>
+      <w:pPr>
+        <w:rPr>
+          <w:rFonts w:asciiTheme="minorHAnsi" w:hAnsiTheme="minorHAnsi"/>
+          <w:lang w:val="en-US"/>
+        </w:rPr>
+      </w:pPr>
+      <w:r>
+        <w:rPr>
+          <w:rFonts w:asciiTheme="minorHAnsi" w:hAnsiTheme="minorHAnsi"/>
+          <w:lang w:val="en-US"/>
+        </w:rPr>
+        <w:t>Open</w:t>
+      </w:r>
+    </w:p>
+    <w:p>
+      <w:pPr>
+        <w:rPr>
+          <w:rFonts w:asciiTheme="minorHAnsi" w:hAnsiTheme="minorHAnsi"/>
+          <w:color w:val="808080"/>
+          <w:lang w:val="en-US"/>
+        </w:rPr>
+      </w:pPr>
+      <w:r>
+        <w:rPr>
+          <w:rFonts w:asciiTheme="minorHAnsi" w:hAnsiTheme="minorHAnsi"/>
+          <w:color w:val="808080"/>
+          <w:lang w:val="en-US"/>
+        </w:rPr>
+        <w:t>Don’t do</w:t>
+      </w:r>
+    </w:p>
+    <w:p>
+      <w:pPr>
+        <w:rPr>
+          <w:rFonts w:asciiTheme="minorHAnsi" w:hAnsiTheme="minorHAnsi"/>
+          <w:color w:val="333333"/>
+          <w:lang w:val="en-US"/>
+        </w:rPr>
+      </w:pPr>
+      <w:r>
+        <w:rPr>
+          <w:rFonts w:asciiTheme="minorHAnsi" w:hAnsiTheme="minorHAnsi"/>
+          <w:color w:val="333333"/>
+          <w:lang w:val="en-US"/>
+        </w:rPr>
+        <w:t>Done</w:t>
+      </w:r>
+    </w:p>
+    <w:p>
+      <w:pPr>
+        <w:rPr>
+          <w:rFonts w:asciiTheme="minorHAnsi" w:hAnsiTheme="minorHAnsi"/>
+          <w:color w:val="666699"/>
+          <w:lang w:val="en-US"/>
+        </w:rPr>
+      </w:pPr>
+      <w:r>
+        <w:rPr>
+          <w:rFonts w:asciiTheme="minorHAnsi" w:hAnsiTheme="minorHAnsi"/>
+          <w:color w:val="666699"/>
+          <w:lang w:val="en-US"/>
+        </w:rPr>
+        <w:t>Done, yet to be tested</w:t>
+      </w:r>
+    </w:p>
+    <w:p>
+      <w:pPr>
+        <w:rPr>
+          <w:rFonts w:asciiTheme="minorHAnsi" w:hAnsiTheme="minorHAnsi"/>
+          <w:color w:val="666699"/>
+          <w:lang w:val="en-US"/>
+        </w:rPr>
+      </w:pPr>
+      <w:r>
+        <w:rPr>
+          <w:rFonts w:asciiTheme="minorHAnsi" w:hAnsiTheme="minorHAnsi"/>
+          <w:color w:val="333399"/>
+          <w:lang w:val="en-US"/>
+        </w:rPr>
+        <w:t>Recently done, yet to be tested</w:t>
+      </w:r>
+    </w:p>
+    <w:p>
+      <w:pPr>
+        <w:rPr>
+          <w:rFonts w:asciiTheme="minorHAnsi" w:hAnsiTheme="minorHAnsi"/>
+          <w:color w:val="675633"/>
+          <w:lang w:val="en-US"/>
+        </w:rPr>
+      </w:pPr>
+      <w:r>
+        <w:rPr>
+          <w:rFonts w:asciiTheme="minorHAnsi" w:hAnsiTheme="minorHAnsi"/>
+          <w:color w:val="675633"/>
+          <w:lang w:val="en-US"/>
+        </w:rPr>
+        <w:t>Part done, part postponed</w:t>
+      </w:r>
+    </w:p>
+    <w:p>
+      <w:pPr>
+        <w:rPr>
+          <w:rFonts w:asciiTheme="minorHAnsi" w:hAnsiTheme="minorHAnsi"/>
+          <w:color w:val="996633"/>
+          <w:lang w:val="en-US"/>
+        </w:rPr>
+      </w:pPr>
+      <w:r>
+        <w:rPr>
+          <w:rFonts w:asciiTheme="minorHAnsi" w:hAnsiTheme="minorHAnsi"/>
+          <w:color w:val="996633"/>
+          <w:lang w:val="en-US"/>
+        </w:rPr>
+        <w:t>Postponed</w:t>
+      </w:r>
+    </w:p>
+    <w:p>
+      <w:pPr>
+        <w:rPr>
+          <w:rFonts w:asciiTheme="minorHAnsi" w:hAnsiTheme="minorHAnsi"/>
+          <w:color w:val="4D3319"/>
+          <w:lang w:val="en-US"/>
+        </w:rPr>
+      </w:pPr>
+      <w:r>
+        <w:rPr>
+          <w:rFonts w:asciiTheme="minorHAnsi" w:hAnsiTheme="minorHAnsi"/>
+          <w:color w:val="4D3319"/>
+          <w:lang w:val="en-US"/>
+        </w:rPr>
+        <w:t>Postponed indefinitely</w:t>
+      </w:r>
+    </w:p>
+    <w:p>
+      <w:pPr>
+        <w:rPr>
+          <w:rFonts w:asciiTheme="minorHAnsi" w:hAnsiTheme="minorHAnsi"/>
+          <w:color w:val="008000"/>
+          <w:lang w:val="en-US"/>
+        </w:rPr>
+      </w:pPr>
+      <w:r>
+        <w:rPr>
+          <w:rFonts w:asciiTheme="minorHAnsi" w:hAnsiTheme="minorHAnsi"/>
+          <w:color w:val="808000"/>
+          <w:lang w:val="en-US"/>
+        </w:rPr>
+        <w:t>Postponed, but not for long</w:t>
+      </w:r>
+    </w:p>
+    <w:p>
+      <w:pPr>
+        <w:rPr>
+          <w:rFonts w:asciiTheme="minorHAnsi" w:hAnsiTheme="minorHAnsi"/>
+          <w:color w:val="80664C"/>
+          <w:lang w:val="en-US"/>
+        </w:rPr>
+      </w:pPr>
+      <w:r>
+        <w:rPr>
+          <w:rFonts w:asciiTheme="minorHAnsi" w:hAnsiTheme="minorHAnsi"/>
+          <w:color w:val="80664C"/>
+          <w:lang w:val="en-US"/>
+        </w:rPr>
+        <w:t>Part done, part post</w:t>
+      </w:r>
+      <w:bookmarkStart w:id="0" w:name="_GoBack"/>
+      <w:bookmarkEnd w:id="0"/>
+      <w:r>
+        <w:rPr>
+          <w:rFonts w:asciiTheme="minorHAnsi" w:hAnsiTheme="minorHAnsi"/>
+          <w:color w:val="80664C"/>
+          <w:lang w:val="en-US"/>
+        </w:rPr>
+        <w:t>poned</w:t>
+      </w:r>
+    </w:p>
+    <w:p>
+      <w:pPr>
+        <w:rPr>
+          <w:rFonts w:asciiTheme="minorHAnsi" w:hAnsiTheme="minorHAnsi"/>
+          <w:color w:val="008000"/>
+          <w:lang w:val="en-US"/>
+        </w:rPr>
+      </w:pPr>
+      <w:r>
+        <w:rPr>
+          <w:rFonts w:asciiTheme="minorHAnsi" w:hAnsiTheme="minorHAnsi"/>
+          <w:color w:val="008000"/>
+          <w:lang w:val="en-US"/>
+        </w:rPr>
+        <w:t>Quite important</w:t>
+      </w:r>
+    </w:p>
+    <w:p>
+      <w:pPr>
+        <w:rPr>
+          <w:rFonts w:asciiTheme="minorHAnsi" w:hAnsiTheme="minorHAnsi"/>
+          <w:color w:val="339966"/>
+          <w:lang w:val="en-US"/>
+        </w:rPr>
+      </w:pPr>
+      <w:r>
+        <w:rPr>
+          <w:rFonts w:asciiTheme="minorHAnsi" w:hAnsiTheme="minorHAnsi"/>
+          <w:color w:val="339966"/>
+          <w:lang w:val="en-US"/>
+        </w:rPr>
+        <w:t>More Important</w:t>
+      </w:r>
+      <w:r>
+        <w:rPr>
+          <w:rFonts w:asciiTheme="minorHAnsi" w:hAnsiTheme="minorHAnsi"/>
+          <w:color w:val="339966"/>
+          <w:lang w:val="en-US"/>
+        </w:rPr>
+        <w:t xml:space="preserve"> / maybe do this</w:t>
+      </w:r>
+    </w:p>
+    <w:p>
+      <w:pPr>
+        <w:rPr>
+          <w:rFonts w:asciiTheme="minorHAnsi" w:hAnsiTheme="minorHAnsi"/>
+          <w:color w:val="3366FF"/>
+          <w:lang w:val="en-US"/>
+        </w:rPr>
+      </w:pPr>
+      <w:r>
+        <w:rPr>
+          <w:rFonts w:asciiTheme="minorHAnsi" w:hAnsiTheme="minorHAnsi"/>
+          <w:color w:val="3366FF"/>
+          <w:lang w:val="en-US"/>
+        </w:rPr>
+        <w:t>Very Important</w:t>
+      </w:r>
+      <w:r>
+        <w:rPr>
+          <w:rFonts w:asciiTheme="minorHAnsi" w:hAnsiTheme="minorHAnsi"/>
+          <w:color w:val="3366FF"/>
+          <w:lang w:val="en-US"/>
+        </w:rPr>
+        <w:t xml:space="preserve"> / do this</w:t>
+      </w:r>
+    </w:p>
+    <w:p>
+      <w:pPr>
+        <w:rPr>
+          <w:rFonts w:asciiTheme="minorHAnsi" w:hAnsiTheme="minorHAnsi"/>
+          <w:color w:val="FF0000"/>
+          <w:lang w:val="en-US"/>
+        </w:rPr>
+      </w:pPr>
+      <w:r>
+        <w:rPr>
+          <w:rFonts w:asciiTheme="minorHAnsi" w:hAnsiTheme="minorHAnsi"/>
+          <w:color w:val="FF0000"/>
+          <w:lang w:val="en-US"/>
+        </w:rPr>
+        <w:t>Big problem</w:t>
+      </w:r>
+      <w:r>
+        <w:rPr>
+          <w:rFonts w:asciiTheme="minorHAnsi" w:hAnsiTheme="minorHAnsi"/>
+          <w:color w:val="FF0000"/>
+          <w:lang w:val="en-US"/>
+        </w:rPr>
+        <w:t xml:space="preserve"> / error</w:t>
+      </w:r>
+    </w:p>
+    <w:p>
+      <w:pPr>
+        <w:rPr>
+          <w:rFonts w:asciiTheme="minorHAnsi" w:hAnsiTheme="minorHAnsi"/>
+          <w:color w:val="FF6600"/>
+          <w:lang w:val="en-US"/>
+        </w:rPr>
+      </w:pPr>
+      <w:r>
+        <w:rPr>
+          <w:rFonts w:asciiTheme="minorHAnsi" w:hAnsiTheme="minorHAnsi"/>
+          <w:color w:val="FF6600"/>
+          <w:lang w:val="en-US"/>
+        </w:rPr>
+        <w:t>Wait / request pending</w:t>
+      </w:r>
+    </w:p>
+    <w:p>
+      <w:pPr>
+        <w:rPr>
+          <w:rFonts w:asciiTheme="minorHAnsi" w:hAnsiTheme="minorHAnsi"/>
+          <w:color w:val="993366"/>
+          <w:lang w:val="en-US"/>
+        </w:rPr>
+      </w:pPr>
+    </w:p>
+    <w:p>
+      <w:pPr>
+        <w:rPr>
+          <w:rFonts w:asciiTheme="minorHAnsi" w:hAnsiTheme="minorHAnsi"/>
+          <w:lang w:val="en-US"/>
+        </w:rPr>
+      </w:pPr>
+      <w:bookmarkStart w:id="1" w:name="_Hlk37542174"/>
+      <w:r>
+        <w:rPr>
+          <w:rFonts w:asciiTheme="minorHAnsi" w:hAnsiTheme="minorHAnsi"/>
+          <w:lang w:val="en-US"/>
+        </w:rPr>
+        <w:t>Less used:</w:t>
+      </w:r>
+    </w:p>
+    <w:bookmarkEnd w:id="1"/>
+    <w:p>
+      <w:pPr>
+        <w:rPr>
+          <w:rFonts w:asciiTheme="minorHAnsi" w:hAnsiTheme="minorHAnsi"/>
+          <w:color w:val="90B181"/>
+          <w:lang w:val="en-US"/>
+        </w:rPr>
+      </w:pPr>
+      <w:r>
+        <w:rPr>
+          <w:rFonts w:asciiTheme="minorHAnsi" w:hAnsiTheme="minorHAnsi"/>
+          <w:color w:val="90B181"/>
+          <w:lang w:val="en-US"/>
+        </w:rPr>
+        <w:t xml:space="preserve">Test </w:t>
+      </w:r>
+      <w:r>
+        <w:rPr>
+          <w:rFonts w:asciiTheme="minorHAnsi" w:hAnsiTheme="minorHAnsi"/>
+          <w:color w:val="90B181"/>
+          <w:lang w:val="en-US"/>
+        </w:rPr>
+        <w:t>postponed</w:t>
+      </w:r>
+    </w:p>
+    <w:p>
+      <w:pPr>
+        <w:rPr>
+          <w:rFonts w:asciiTheme="minorHAnsi" w:hAnsiTheme="minorHAnsi" w:cs="Tahoma"/>
+          <w:color w:val="FF8080"/>
+          <w:sz w:val="20"/>
+          <w:szCs w:val="22"/>
+          <w:lang w:val="en-US"/>
+        </w:rPr>
+      </w:pPr>
+      <w:r>
+        <w:rPr>
+          <w:rFonts w:asciiTheme="minorHAnsi" w:hAnsiTheme="minorHAnsi" w:cs="Tahoma"/>
+          <w:color w:val="FF8080"/>
+          <w:sz w:val="20"/>
+          <w:szCs w:val="22"/>
+          <w:lang w:val="en-US"/>
+        </w:rPr>
+        <w:t>Postponed problem</w:t>
+      </w:r>
+    </w:p>
+    <w:p>
+      <w:pPr>
+        <w:rPr>
+          <w:rFonts w:asciiTheme="minorHAnsi" w:hAnsiTheme="minorHAnsi"/>
+          <w:color w:val="993366"/>
+          <w:lang w:val="en-US"/>
+        </w:rPr>
+      </w:pPr>
+      <w:r>
+        <w:rPr>
+          <w:rFonts w:asciiTheme="minorHAnsi" w:hAnsiTheme="minorHAnsi"/>
+          <w:color w:val="993366"/>
+          <w:lang w:val="en-US"/>
+        </w:rPr>
+        <w:t>Add to template document</w:t>
+      </w:r>
+    </w:p>
+    <w:p>
+      <w:pPr>
+        <w:rPr>
+          <w:rFonts w:asciiTheme="minorHAnsi" w:hAnsiTheme="minorHAnsi"/>
+          <w:color w:val="FF6699"/>
+          <w:lang w:val="en-US"/>
+        </w:rPr>
+      </w:pPr>
+      <w:r>
+        <w:rPr>
+          <w:rFonts w:asciiTheme="minorHAnsi" w:hAnsiTheme="minorHAnsi"/>
+          <w:color w:val="FF6699"/>
+          <w:lang w:val="en-US"/>
+        </w:rPr>
+        <w:t>New / special</w:t>
+      </w:r>
+    </w:p>
+    <w:p>
+      <w:pPr>
+        <w:rPr>
+          <w:rFonts w:asciiTheme="minorHAnsi" w:hAnsiTheme="minorHAnsi"/>
+          <w:color w:val="FF00FF"/>
+          <w:lang w:val="en-US"/>
+        </w:rPr>
+      </w:pPr>
+      <w:r>
+        <w:rPr>
+          <w:rFonts w:asciiTheme="minorHAnsi" w:hAnsiTheme="minorHAnsi"/>
+          <w:color w:val="FF00FF"/>
+          <w:lang w:val="en-US"/>
+        </w:rPr>
+        <w:t>Unorganized</w:t>
+      </w:r>
+    </w:p>
+    <w:p>
+      <w:pPr>
+        <w:keepNext/>
+        <w:spacing w:before="300" w:after="140"/>
+        <w:outlineLvl w:val="1"/>
+        <w:rPr>
+          <w:rFonts w:asciiTheme="minorHAnsi" w:hAnsiTheme="minorHAnsi"/>
+          <w:b/>
           <w:iCs/>
-          <w:lang w:val="en-US"/>
-        </w:rPr>
-        <w:t xml:space="preserve">Status: </w:t>
-      </w:r>
-      <w:r>
-        <w:rPr>
-          <w:i/>
+          <w:sz w:val="36"/>
+          <w:lang w:val="en-US"/>
+        </w:rPr>
+      </w:pPr>
+      <w:r>
+        <w:rPr>
+          <w:rFonts w:asciiTheme="minorHAnsi" w:hAnsiTheme="minorHAnsi"/>
+          <w:b/>
           <w:iCs/>
-          <w:lang w:val="en-US"/>
-        </w:rPr>
-        <w:t>Finished</w:t>
-      </w:r>
-    </w:p>
-    <w:p>
-      <w:pPr>
-        <w:rPr>
-          <w:lang w:val="en-US"/>
-        </w:rPr>
-      </w:pPr>
-    </w:p>
-    <w:p>
-      <w:pPr>
-        <w:rPr>
-          <w:lang w:val="en-US"/>
-        </w:rPr>
-      </w:pPr>
-    </w:p>
-    <w:p>
-      <w:pPr>
-        <w:rPr>
-          <w:lang w:val="en-US"/>
-        </w:rPr>
-      </w:pPr>
-    </w:p>
-    <w:p>
-      <w:pPr>
-        <w:rPr>
-          <w:lang w:val="en-US"/>
-        </w:rPr>
-      </w:pPr>
-    </w:p>
-    <w:p>
-      <w:pPr>
-        <w:rPr>
-          <w:lang w:val="en-US"/>
-        </w:rPr>
-      </w:pPr>
-    </w:p>
-    <w:p>
-      <w:pPr>
-        <w:rPr>
-          <w:lang w:val="en-US"/>
-        </w:rPr>
-      </w:pPr>
-    </w:p>
-    <w:p>
-      <w:pPr>
-        <w:jc w:val="center"/>
-        <w:rPr>
-          <w:i/>
-          <w:iCs/>
-          <w:lang w:val="en-US"/>
-        </w:rPr>
-      </w:pPr>
-    </w:p>
-    <w:p>
-      <w:pPr>
-        <w:rPr>
-          <w:lang w:val="en-US"/>
-        </w:rPr>
-      </w:pPr>
-    </w:p>
-    <w:p>
-      <w:pPr>
-        <w:rPr>
-          <w:lang w:val="en-US"/>
-        </w:rPr>
-      </w:pPr>
-    </w:p>
-    <w:p>
-      <w:pPr>
-        <w:rPr>
-          <w:lang w:val="en-US"/>
-        </w:rPr>
-      </w:pPr>
-    </w:p>
-    <w:p>
-      <w:pPr>
-        <w:rPr>
-          <w:lang w:val="en-US"/>
-        </w:rPr>
-      </w:pPr>
-    </w:p>
-    <w:p>
-      <w:pPr>
-        <w:rPr>
-          <w:lang w:val="en-US"/>
-        </w:rPr>
-      </w:pPr>
-    </w:p>
-    <w:p>
-      <w:pPr>
-        <w:rPr>
-          <w:lang w:val="en-US"/>
-        </w:rPr>
-      </w:pPr>
-    </w:p>
-    <w:p>
-      <w:pPr>
-        <w:rPr>
-          <w:lang w:val="en-US"/>
-        </w:rPr>
-      </w:pPr>
-    </w:p>
-    <w:p>
-      <w:pPr>
-        <w:rPr>
-          <w:lang w:val="en-US"/>
-        </w:rPr>
-      </w:pPr>
-    </w:p>
-    <w:p>
-      <w:pPr>
-        <w:rPr>
-          <w:lang w:val="en-US"/>
-        </w:rPr>
-      </w:pPr>
-    </w:p>
-    <w:p>
-      <w:pPr>
-        <w:rPr>
-          <w:lang w:val="en-US"/>
-        </w:rPr>
-      </w:pPr>
-    </w:p>
-    <w:p>
-      <w:pPr>
-        <w:rPr>
-          <w:lang w:val="en-US"/>
-        </w:rPr>
-      </w:pPr>
-    </w:p>
-    <w:p>
-      <w:pPr>
-        <w:rPr>
-          <w:lang w:val="en-US"/>
-        </w:rPr>
-      </w:pPr>
-    </w:p>
-    <w:p>
-      <w:pPr>
-        <w:rPr>
-          <w:lang w:val="en-US"/>
-        </w:rPr>
-      </w:pPr>
-    </w:p>
-    <w:p>
-      <w:pPr>
-        <w:rPr>
-          <w:lang w:val="en-US"/>
-        </w:rPr>
-      </w:pPr>
-    </w:p>
-    <w:p>
-      <w:pPr>
-        <w:rPr>
-          <w:lang w:val="en-US"/>
-        </w:rPr>
-      </w:pPr>
-    </w:p>
-    <w:p>
-      <w:pPr>
-        <w:rPr>
-          <w:lang w:val="en-US"/>
-        </w:rPr>
-      </w:pPr>
-    </w:p>
-    <w:p>
-      <w:pPr>
-        <w:rPr>
-          <w:lang w:val="en-US"/>
-        </w:rPr>
-      </w:pPr>
-    </w:p>
-    <w:p>
-      <w:pPr>
-        <w:rPr>
-          <w:lang w:val="en-US"/>
-        </w:rPr>
-      </w:pPr>
-    </w:p>
-    <w:p>
-      <w:pPr>
-        <w:rPr>
-          <w:lang w:val="en-US"/>
-        </w:rPr>
-      </w:pPr>
-    </w:p>
-    <w:p>
-      <w:pPr>
-        <w:rPr>
-          <w:lang w:val="en-US"/>
-        </w:rPr>
-      </w:pPr>
-    </w:p>
-    <w:p>
-      <w:pPr>
-        <w:rPr>
-          <w:lang w:val="en-US"/>
-        </w:rPr>
-      </w:pPr>
-    </w:p>
-    <w:p>
-      <w:pPr>
-        <w:rPr>
-          <w:lang w:val="en-US"/>
-        </w:rPr>
-      </w:pPr>
-    </w:p>
-    <w:p>
-      <w:pPr>
-        <w:rPr>
-          <w:lang w:val="en-US"/>
-        </w:rPr>
-      </w:pPr>
-    </w:p>
-    <w:p>
-      <w:pPr>
-        <w:rPr>
-          <w:lang w:val="en-US"/>
-        </w:rPr>
-      </w:pPr>
-    </w:p>
-    <w:p>
-      <w:pPr>
-        <w:rPr>
-          <w:lang w:val="en-US"/>
-        </w:rPr>
-      </w:pPr>
-    </w:p>
-    <w:p>
-      <w:pPr>
-        <w:rPr>
-          <w:lang w:val="en-US"/>
-        </w:rPr>
-      </w:pPr>
-    </w:p>
-    <w:p>
-      <w:pPr>
-        <w:jc w:val="center"/>
-        <w:rPr>
-          <w:lang w:val="en-US"/>
-        </w:rPr>
-      </w:pPr>
-      <w:r>
-        <w:rPr>
-          <w:lang w:val="en-US"/>
-        </w:rPr>
-        <w:t>Version</w:t>
-      </w:r>
-      <w:r>
-        <w:rPr>
-          <w:lang w:val="en-US"/>
-        </w:rPr>
-        <w:t>: XXXX-XX-XX XX</w:t>
-      </w:r>
-    </w:p>
-    <w:p>
-      <w:pPr>
-        <w:jc w:val="center"/>
-        <w:rPr>
-          <w:lang w:val="en-US"/>
-        </w:rPr>
-      </w:pPr>
-      <w:r>
-        <w:rPr>
-          <w:lang w:val="en-US"/>
-        </w:rPr>
-        <w:t>Template</w:t>
-      </w:r>
-      <w:r>
-        <w:rPr>
-          <w:lang w:val="en-US"/>
-        </w:rPr>
-        <w:t xml:space="preserve">: </w:t>
-      </w:r>
-      <w:r>
-        <w:rPr>
-          <w:lang w:val="en-US"/>
-        </w:rPr>
-        <w:t>Software Development Legend of Symbols and Color Markings.doc</w:t>
-      </w:r>
-    </w:p>
-    <w:p>
-      <w:pPr>
-        <w:pStyle w:val="Heading2"/>
-        <w:rPr>
-          <w:lang w:val="en-US"/>
-        </w:rPr>
-      </w:pPr>
-      <w:r>
-        <w:rPr>
-          <w:lang w:val="en-US"/>
-        </w:rPr>
-        <w:br w:type="page"/>
-      </w:r>
-      <w:r>
-        <w:rPr>
-          <w:lang w:val="en-US"/>
-        </w:rPr>
-        <w:t>S</w:t>
-      </w:r>
-      <w:r>
-        <w:rPr>
-          <w:lang w:val="en-US"/>
-        </w:rPr>
-        <w:t>ymbols</w:t>
-      </w:r>
-    </w:p>
-    <w:p>
-      <w:pPr>
-        <w:rPr>
-          <w:lang w:val="en-US"/>
-        </w:rPr>
-      </w:pPr>
-      <w:r>
-        <w:rPr>
-          <w:lang w:val="en-US"/>
-        </w:rPr>
-        <w:t>-</w:t>
-      </w:r>
-      <w:r>
-        <w:rPr>
+          <w:sz w:val="36"/>
+          <w:lang w:val="en-US"/>
+        </w:rPr>
+        <w:t>Template markings</w:t>
+      </w:r>
+    </w:p>
+    <w:p>
+      <w:pPr>
+        <w:rPr>
+          <w:rFonts w:asciiTheme="minorHAnsi" w:hAnsiTheme="minorHAnsi"/>
+          <w:lang w:val="en-US"/>
+        </w:rPr>
+      </w:pPr>
+      <w:r>
+        <w:rPr>
+          <w:rFonts w:asciiTheme="minorHAnsi" w:hAnsiTheme="minorHAnsi"/>
+          <w:lang w:val="en-US"/>
+        </w:rPr>
+        <w:t>These markings appear in the templates.</w:t>
+      </w:r>
+    </w:p>
+    <w:p>
+      <w:pPr>
+        <w:rPr>
+          <w:rFonts w:asciiTheme="minorHAnsi" w:hAnsiTheme="minorHAnsi"/>
+          <w:sz w:val="14"/>
+          <w:lang w:val="en-US"/>
+        </w:rPr>
+      </w:pPr>
+    </w:p>
+    <w:p>
+      <w:pPr>
+        <w:rPr>
+          <w:rFonts w:asciiTheme="minorHAnsi" w:hAnsiTheme="minorHAnsi"/>
+          <w:lang w:val="en-US"/>
+        </w:rPr>
+      </w:pPr>
+      <w:r>
+        <w:rPr>
+          <w:rFonts w:asciiTheme="minorHAnsi" w:hAnsiTheme="minorHAnsi"/>
+          <w:lang w:val="en-US"/>
+        </w:rPr>
+        <w:t>…</w:t>
+      </w:r>
+      <w:r>
+        <w:rPr>
+          <w:rFonts w:asciiTheme="minorHAnsi" w:hAnsiTheme="minorHAnsi"/>
           <w:lang w:val="en-US"/>
         </w:rPr>
         <w:tab/>
       </w:r>
       <w:r>
         <w:rPr>
+          <w:rFonts w:asciiTheme="minorHAnsi" w:hAnsiTheme="minorHAnsi"/>
           <w:lang w:val="en-US"/>
         </w:rPr>
         <w:tab/>
       </w:r>
       <w:r>
         <w:rPr>
-          <w:lang w:val="en-US"/>
-        </w:rPr>
-        <w:t xml:space="preserve">An </w:t>
-      </w:r>
-      <w:r>
-        <w:rPr>
-          <w:lang w:val="en-US"/>
-        </w:rPr>
-        <w:t>item ( / to do )</w:t>
-      </w:r>
-    </w:p>
-    <w:p>
-      <w:pPr>
-        <w:rPr>
-          <w:lang w:val="en-US"/>
-        </w:rPr>
-      </w:pPr>
-      <w:r>
-        <w:rPr>
-          <w:lang w:val="en-US"/>
-        </w:rPr>
-        <w:t>X</w:t>
-      </w:r>
-      <w:r>
-        <w:rPr>
+          <w:rFonts w:asciiTheme="minorHAnsi" w:hAnsiTheme="minorHAnsi"/>
           <w:lang w:val="en-US"/>
         </w:rPr>
         <w:tab/>
       </w:r>
       <w:r>
         <w:rPr>
+          <w:rFonts w:asciiTheme="minorHAnsi" w:hAnsiTheme="minorHAnsi"/>
           <w:lang w:val="en-US"/>
         </w:rPr>
         <w:tab/>
-      </w:r>
-      <w:r>
-        <w:rPr>
-          <w:lang w:val="en-US"/>
-        </w:rPr>
-        <w:t>Done</w:t>
-      </w:r>
-    </w:p>
-    <w:p>
-      <w:pPr>
-        <w:rPr>
-          <w:lang w:val="en-US"/>
-        </w:rPr>
-      </w:pPr>
-      <w:r>
-        <w:rPr>
-          <w:lang w:val="en-US"/>
-        </w:rPr>
-        <w:t>X~</w:t>
-      </w:r>
-      <w:r>
-        <w:rPr>
+        <w:t>You have to put something in its place or more has to come after the ellipsis</w:t>
+      </w:r>
+    </w:p>
+    <w:p>
+      <w:pPr>
+        <w:rPr>
+          <w:rFonts w:asciiTheme="minorHAnsi" w:hAnsiTheme="minorHAnsi"/>
+          <w:lang w:val="en-US"/>
+        </w:rPr>
+      </w:pPr>
+      <w:r>
+        <w:rPr>
+          <w:rFonts w:asciiTheme="minorHAnsi" w:hAnsiTheme="minorHAnsi"/>
+          <w:lang w:val="en-US"/>
+        </w:rPr>
+        <w:t>&lt; Text &gt;</w:t>
+      </w:r>
+      <w:r>
+        <w:rPr>
+          <w:rFonts w:asciiTheme="minorHAnsi" w:hAnsiTheme="minorHAnsi"/>
           <w:lang w:val="en-US"/>
         </w:rPr>
         <w:tab/>
       </w:r>
       <w:r>
         <w:rPr>
+          <w:rFonts w:asciiTheme="minorHAnsi" w:hAnsiTheme="minorHAnsi"/>
           <w:lang w:val="en-US"/>
         </w:rPr>
         <w:tab/>
-      </w:r>
-      <w:r>
-        <w:rPr>
-          <w:lang w:val="en-US"/>
-        </w:rPr>
-        <w:t>Just about done / done just about this way</w:t>
-      </w:r>
-    </w:p>
-    <w:p>
-      <w:pPr>
-        <w:rPr>
-          <w:lang w:val="en-US"/>
-        </w:rPr>
-      </w:pPr>
-      <w:r>
-        <w:rPr>
-          <w:lang w:val="en-US"/>
-        </w:rPr>
-        <w:t>~X</w:t>
-      </w:r>
-      <w:r>
-        <w:rPr>
+        <w:t>Placeholder. You have to fill in something here.</w:t>
+      </w:r>
+    </w:p>
+    <w:p>
+      <w:pPr>
+        <w:ind w:left="568" w:hanging="568"/>
+        <w:rPr>
+          <w:rFonts w:asciiTheme="minorHAnsi" w:hAnsiTheme="minorHAnsi"/>
+          <w:lang w:val="en-US"/>
+        </w:rPr>
+      </w:pPr>
+      <w:r>
+        <w:rPr>
+          <w:rFonts w:asciiTheme="minorHAnsi" w:hAnsiTheme="minorHAnsi"/>
+          <w:lang w:val="en-US"/>
+        </w:rPr>
+        <w:t>[ Text ]</w:t>
+      </w:r>
+      <w:r>
+        <w:rPr>
+          <w:rFonts w:asciiTheme="minorHAnsi" w:hAnsiTheme="minorHAnsi"/>
           <w:lang w:val="en-US"/>
         </w:rPr>
         <w:tab/>
       </w:r>
       <w:r>
         <w:rPr>
+          <w:rFonts w:asciiTheme="minorHAnsi" w:hAnsiTheme="minorHAnsi"/>
           <w:lang w:val="en-US"/>
         </w:rPr>
         <w:tab/>
-      </w:r>
-      <w:r>
-        <w:rPr>
-          <w:lang w:val="en-US"/>
-        </w:rPr>
-        <w:t>Just about done / done just about this way</w:t>
-      </w:r>
-    </w:p>
-    <w:p>
-      <w:pPr>
-        <w:rPr>
-          <w:lang w:val="en-US"/>
-        </w:rPr>
-      </w:pPr>
-      <w:r>
-        <w:rPr>
-          <w:lang w:val="en-US"/>
-        </w:rPr>
-        <w:t>/</w:t>
-      </w:r>
-      <w:r>
-        <w:rPr>
+        <w:t>Indicates an optional element.</w:t>
+      </w:r>
+    </w:p>
+    <w:p>
+      <w:pPr>
+        <w:ind w:left="568" w:hanging="568"/>
+        <w:rPr>
+          <w:rFonts w:asciiTheme="minorHAnsi" w:hAnsiTheme="minorHAnsi"/>
+          <w:lang w:val="en-US"/>
+        </w:rPr>
+      </w:pPr>
+      <w:r>
+        <w:rPr>
+          <w:rFonts w:asciiTheme="minorHAnsi" w:hAnsiTheme="minorHAnsi"/>
+          <w:lang w:val="en-US"/>
+        </w:rPr>
+        <w:t>Text | Text</w:t>
+      </w:r>
+      <w:r>
+        <w:rPr>
+          <w:rFonts w:asciiTheme="minorHAnsi" w:hAnsiTheme="minorHAnsi"/>
           <w:lang w:val="en-US"/>
         </w:rPr>
         <w:tab/>
-      </w:r>
-      <w:r>
-        <w:rPr>
+        <w:t>The symbol | is used to separate different options.</w:t>
+      </w:r>
+    </w:p>
+    <w:p>
+      <w:pPr>
+        <w:ind w:left="1136" w:hanging="1136"/>
+        <w:rPr>
+          <w:rFonts w:asciiTheme="minorHAnsi" w:hAnsiTheme="minorHAnsi"/>
+          <w:lang w:val="en-US"/>
+        </w:rPr>
+      </w:pPr>
+      <w:r>
+        <w:rPr>
+          <w:rFonts w:asciiTheme="minorHAnsi" w:hAnsiTheme="minorHAnsi"/>
+          <w:lang w:val="en-US"/>
+        </w:rPr>
+        <w:t>{ Text }</w:t>
+      </w:r>
+      <w:r>
+        <w:rPr>
+          <w:rFonts w:asciiTheme="minorHAnsi" w:hAnsiTheme="minorHAnsi"/>
           <w:lang w:val="en-US"/>
         </w:rPr>
         <w:tab/>
-      </w:r>
-      <w:r>
-        <w:rPr>
-          <w:lang w:val="en-US"/>
-        </w:rPr>
-        <w:t>Don’t do</w:t>
-      </w:r>
-    </w:p>
-    <w:p>
-      <w:pPr>
-        <w:rPr>
-          <w:lang w:val="en-US"/>
-        </w:rPr>
-      </w:pPr>
-      <w:r>
-        <w:rPr>
-          <w:lang w:val="en-US"/>
-        </w:rPr>
-        <w:t>&gt;</w:t>
-      </w:r>
-      <w:r>
-        <w:rPr>
-          <w:lang w:val="en-US"/>
-        </w:rPr>
-        <w:tab/>
-      </w:r>
-      <w:r>
-        <w:rPr>
-          <w:lang w:val="en-US"/>
-        </w:rPr>
-        <w:tab/>
-      </w:r>
-      <w:r>
-        <w:rPr>
-          <w:lang w:val="en-US"/>
-        </w:rPr>
-        <w:t>Answer / conclusion / finding</w:t>
-      </w:r>
-    </w:p>
-    <w:p>
-      <w:pPr>
-        <w:rPr>
-          <w:lang w:val="en-US"/>
-        </w:rPr>
-      </w:pPr>
-      <w:r>
-        <w:rPr>
-          <w:lang w:val="en-US"/>
-        </w:rPr>
-        <w:sym w:font="Wingdings" w:char="F0E0"/>
-      </w:r>
-      <w:r>
-        <w:rPr>
-          <w:lang w:val="en-US"/>
-        </w:rPr>
-        <w:t>|</w:t>
-      </w:r>
-      <w:r>
-        <w:rPr>
-          <w:lang w:val="en-US"/>
-        </w:rPr>
-        <w:tab/>
-      </w:r>
-      <w:r>
-        <w:rPr>
-          <w:lang w:val="en-US"/>
-        </w:rPr>
-        <w:tab/>
-      </w:r>
-      <w:r>
-        <w:rPr>
-          <w:lang w:val="en-US"/>
-        </w:rPr>
-        <w:t>Done</w:t>
-      </w:r>
-    </w:p>
-    <w:p>
-      <w:pPr>
-        <w:rPr>
-          <w:lang w:val="en-US"/>
-        </w:rPr>
-      </w:pPr>
-      <w:r>
-        <w:rPr>
-          <w:lang w:val="en-US"/>
-        </w:rPr>
-        <w:sym w:font="Wingdings" w:char="F0E0"/>
-      </w:r>
-      <w:r>
-        <w:rPr>
-          <w:lang w:val="en-US"/>
-        </w:rPr>
-        <w:t>~|</w:t>
-      </w:r>
-      <w:r>
-        <w:rPr>
-          <w:lang w:val="en-US"/>
-        </w:rPr>
-        <w:tab/>
-      </w:r>
-      <w:r>
-        <w:rPr>
-          <w:lang w:val="en-US"/>
-        </w:rPr>
-        <w:t>Just about done</w:t>
-      </w:r>
-    </w:p>
-    <w:p>
-      <w:pPr>
-        <w:rPr>
-          <w:lang w:val="en-US"/>
-        </w:rPr>
-      </w:pPr>
-      <w:r>
-        <w:rPr>
-          <w:lang w:val="en-US"/>
-        </w:rPr>
-        <w:t>…</w:t>
-      </w:r>
-      <w:r>
-        <w:rPr>
-          <w:lang w:val="en-US"/>
-        </w:rPr>
-        <w:tab/>
-      </w:r>
-      <w:r>
-        <w:rPr>
-          <w:lang w:val="en-US"/>
-        </w:rPr>
-        <w:tab/>
-      </w:r>
-      <w:r>
-        <w:rPr>
-          <w:lang w:val="en-US"/>
-        </w:rPr>
-        <w:t>Working on</w:t>
-      </w:r>
-    </w:p>
-    <w:p>
-      <w:pPr>
-        <w:rPr>
-          <w:lang w:val="en-US"/>
-        </w:rPr>
-      </w:pPr>
-      <w:r>
-        <w:rPr>
-          <w:lang w:val="en-US"/>
-        </w:rPr>
-        <w:sym w:font="Wingdings" w:char="F0E0"/>
-      </w:r>
-      <w:r>
-        <w:rPr>
-          <w:lang w:val="en-US"/>
-        </w:rPr>
-        <w:t>…</w:t>
-      </w:r>
-      <w:r>
-        <w:rPr>
-          <w:lang w:val="en-US"/>
-        </w:rPr>
-        <w:tab/>
-      </w:r>
-      <w:r>
-        <w:rPr>
-          <w:lang w:val="en-US"/>
-        </w:rPr>
-        <w:t>Postponed ( / pick up later ( from ) )</w:t>
-      </w:r>
-    </w:p>
-    <w:p>
-      <w:pPr>
-        <w:rPr>
-          <w:lang w:val="en-US"/>
-        </w:rPr>
-      </w:pPr>
-      <w:r>
-        <w:rPr>
-          <w:lang w:val="en-US"/>
-        </w:rPr>
-        <w:t>…</w:t>
-      </w:r>
-      <w:r>
-        <w:rPr>
-          <w:lang w:val="en-US"/>
-        </w:rPr>
-        <w:sym w:font="Wingdings" w:char="F0E0"/>
-      </w:r>
-      <w:r>
-        <w:rPr>
-          <w:lang w:val="en-US"/>
-        </w:rPr>
-        <w:tab/>
-      </w:r>
-      <w:r>
-        <w:rPr>
-          <w:lang w:val="en-US"/>
-        </w:rPr>
-        <w:t>Picked up again</w:t>
-      </w:r>
-    </w:p>
-    <w:p>
-      <w:pPr>
-        <w:rPr>
-          <w:lang w:val="en-US"/>
-        </w:rPr>
-      </w:pPr>
-      <w:r>
-        <w:rPr>
-          <w:lang w:val="en-US"/>
-        </w:rPr>
-        <w:t>|</w:t>
-      </w:r>
-      <w:r>
-        <w:rPr>
-          <w:lang w:val="en-US"/>
-        </w:rPr>
-        <w:sym w:font="Wingdings" w:char="F0E0"/>
-      </w:r>
-      <w:r>
-        <w:rPr>
-          <w:lang w:val="en-US"/>
-        </w:rPr>
-        <w:tab/>
-      </w:r>
-      <w:r>
-        <w:rPr>
-          <w:lang w:val="en-US"/>
-        </w:rPr>
-        <w:tab/>
-      </w:r>
-      <w:r>
-        <w:rPr>
-          <w:lang w:val="en-US"/>
-        </w:rPr>
-        <w:t>Started</w:t>
-      </w:r>
-    </w:p>
-    <w:p>
-      <w:pPr>
-        <w:pStyle w:val="Heading2"/>
-        <w:rPr>
-          <w:lang w:val="en-US"/>
-        </w:rPr>
-      </w:pPr>
-      <w:r>
-        <w:rPr>
-          <w:lang w:val="en-US"/>
-        </w:rPr>
-        <w:t>Colors</w:t>
-      </w:r>
-    </w:p>
-    <w:p>
-      <w:pPr>
-        <w:rPr>
-          <w:lang w:val="en-US"/>
-        </w:rPr>
-      </w:pPr>
-      <w:r>
-        <w:rPr>
-          <w:lang w:val="en-US"/>
-        </w:rPr>
-        <w:t>Open</w:t>
-      </w:r>
-    </w:p>
-    <w:p>
-      <w:pPr>
-        <w:rPr>
-          <w:color w:val="808080"/>
-          <w:lang w:val="en-US"/>
-        </w:rPr>
-      </w:pPr>
-      <w:r>
-        <w:rPr>
-          <w:color w:val="808080"/>
-          <w:lang w:val="en-US"/>
-        </w:rPr>
-        <w:t>Don’t do</w:t>
-      </w:r>
-    </w:p>
-    <w:p>
-      <w:pPr>
-        <w:rPr>
-          <w:color w:val="333333"/>
-          <w:lang w:val="en-US"/>
-        </w:rPr>
-      </w:pPr>
-      <w:r>
-        <w:rPr>
-          <w:color w:val="333333"/>
-          <w:lang w:val="en-US"/>
-        </w:rPr>
-        <w:t>Done</w:t>
-      </w:r>
-    </w:p>
-    <w:p>
-      <w:pPr>
-        <w:rPr>
-          <w:color w:val="666699"/>
-          <w:lang w:val="en-US"/>
-        </w:rPr>
-      </w:pPr>
-      <w:r>
-        <w:rPr>
-          <w:color w:val="666699"/>
-          <w:lang w:val="en-US"/>
-        </w:rPr>
-        <w:t>Done, yet to be tested</w:t>
-      </w:r>
-    </w:p>
-    <w:p>
-      <w:pPr>
-        <w:rPr>
-          <w:color w:val="666699"/>
-          <w:lang w:val="en-US"/>
-        </w:rPr>
-      </w:pPr>
-      <w:r>
-        <w:rPr>
-          <w:color w:val="333399"/>
-          <w:lang w:val="en-US"/>
-        </w:rPr>
-        <w:t>Recently done, yet to be tested</w:t>
-      </w:r>
-    </w:p>
-    <w:p>
-      <w:pPr>
-        <w:rPr>
-          <w:color w:val="675633"/>
-          <w:lang w:val="en-US"/>
-        </w:rPr>
-      </w:pPr>
-      <w:r>
-        <w:rPr>
-          <w:color w:val="675633"/>
-          <w:lang w:val="en-US"/>
-        </w:rPr>
-        <w:t>Part done, part postponed</w:t>
-      </w:r>
-    </w:p>
-    <w:p>
-      <w:pPr>
-        <w:rPr>
-          <w:color w:val="996633"/>
-          <w:lang w:val="en-US"/>
-        </w:rPr>
-      </w:pPr>
-      <w:r>
-        <w:rPr>
-          <w:color w:val="996633"/>
-          <w:lang w:val="en-US"/>
-        </w:rPr>
-        <w:t>Postponed</w:t>
-      </w:r>
-    </w:p>
-    <w:p>
-      <w:pPr>
-        <w:rPr>
-          <w:color w:val="4D3319"/>
-          <w:sz w:val="22"/>
-          <w:lang w:val="en-US"/>
-        </w:rPr>
-      </w:pPr>
-      <w:r>
-        <w:rPr>
-          <w:color w:val="4D3319"/>
-          <w:lang w:val="en-US"/>
-        </w:rPr>
-        <w:t>Postponed indefinitely</w:t>
-      </w:r>
-    </w:p>
-    <w:p>
-      <w:pPr>
-        <w:rPr>
-          <w:color w:val="008000"/>
-          <w:lang w:val="en-US"/>
-        </w:rPr>
-      </w:pPr>
-      <w:r>
-        <w:rPr>
-          <w:color w:val="808000"/>
-          <w:lang w:val="en-US"/>
-        </w:rPr>
-        <w:t>Postponed, but not for long</w:t>
-      </w:r>
-    </w:p>
-    <w:p>
-      <w:pPr>
-        <w:rPr>
-          <w:color w:val="A38567"/>
-          <w:lang w:val="en-US"/>
-        </w:rPr>
-      </w:pPr>
-      <w:r>
-        <w:rPr>
-          <w:color w:val="A38567"/>
-          <w:lang w:val="en-US"/>
-        </w:rPr>
-        <w:t xml:space="preserve">Postponed, but perhaps don’t do </w:t>
-      </w:r>
-      <w:r>
-        <w:rPr>
-          <w:color w:val="A38567"/>
-          <w:lang w:val="en-US"/>
-        </w:rPr>
-        <w:t xml:space="preserve">/ </w:t>
-      </w:r>
-      <w:r>
-        <w:rPr>
-          <w:color w:val="A38567"/>
-          <w:lang w:val="en-US"/>
-        </w:rPr>
-        <w:t>h</w:t>
-      </w:r>
-      <w:r>
-        <w:rPr>
-          <w:color w:val="A38567"/>
-          <w:lang w:val="en-US"/>
-        </w:rPr>
-        <w:t>alf done, half postponed</w:t>
-      </w:r>
-    </w:p>
-    <w:p>
-      <w:pPr>
-        <w:rPr>
-          <w:color w:val="008000"/>
-          <w:lang w:val="en-US"/>
-        </w:rPr>
-      </w:pPr>
-      <w:r>
-        <w:rPr>
-          <w:color w:val="008000"/>
-          <w:lang w:val="en-US"/>
-        </w:rPr>
-        <w:t>Quite important</w:t>
-      </w:r>
-    </w:p>
-    <w:p>
-      <w:pPr>
-        <w:rPr>
-          <w:color w:val="339966"/>
-          <w:lang w:val="en-US"/>
-        </w:rPr>
-      </w:pPr>
-      <w:r>
-        <w:rPr>
-          <w:color w:val="339966"/>
-          <w:lang w:val="en-US"/>
-        </w:rPr>
-        <w:t>More Important</w:t>
-      </w:r>
-    </w:p>
-    <w:p>
-      <w:pPr>
-        <w:rPr>
-          <w:color w:val="3366FF"/>
-          <w:lang w:val="en-US"/>
-        </w:rPr>
-      </w:pPr>
-      <w:r>
-        <w:rPr>
-          <w:color w:val="3366FF"/>
-          <w:lang w:val="en-US"/>
-        </w:rPr>
-        <w:t>Very Important</w:t>
-      </w:r>
-    </w:p>
-    <w:p>
-      <w:pPr>
-        <w:rPr>
-          <w:color w:val="90B181"/>
-          <w:lang w:val="en-US"/>
-        </w:rPr>
-      </w:pPr>
-      <w:r>
-        <w:rPr>
-          <w:color w:val="90B181"/>
-          <w:lang w:val="en-US"/>
-        </w:rPr>
-        <w:t xml:space="preserve">Test </w:t>
-      </w:r>
-      <w:r>
-        <w:rPr>
-          <w:color w:val="90B181"/>
-          <w:lang w:val="en-US"/>
-        </w:rPr>
-        <w:t>postponed</w:t>
-      </w:r>
-    </w:p>
-    <w:p>
-      <w:pPr>
-        <w:rPr>
-          <w:color w:val="993366"/>
-          <w:lang w:val="en-US"/>
-        </w:rPr>
-      </w:pPr>
-      <w:r>
-        <w:rPr>
-          <w:color w:val="993366"/>
-          <w:lang w:val="en-US"/>
-        </w:rPr>
-        <w:t>Add to template document</w:t>
-      </w:r>
-    </w:p>
-    <w:p>
-      <w:pPr>
-        <w:rPr>
-          <w:color w:val="993366"/>
-          <w:lang w:val="en-US"/>
-        </w:rPr>
-      </w:pPr>
-      <w:r>
-        <w:rPr>
-          <w:color w:val="FF6600"/>
-          <w:lang w:val="en-US"/>
-        </w:rPr>
-        <w:t>Request something from somebody else / wait on someone</w:t>
-      </w:r>
-    </w:p>
-    <w:p>
-      <w:pPr>
-        <w:rPr>
-          <w:color w:val="FF6699"/>
-          <w:lang w:val="en-US"/>
-        </w:rPr>
-      </w:pPr>
-      <w:r>
-        <w:rPr>
-          <w:color w:val="FF6699"/>
-        </w:rPr>
-        <w:t>New / special</w:t>
-      </w:r>
-    </w:p>
-    <w:p>
-      <w:pPr>
-        <w:rPr>
-          <w:color w:val="FF00FF"/>
-          <w:lang w:val="en-US"/>
-        </w:rPr>
-      </w:pPr>
-      <w:r>
-        <w:rPr>
-          <w:color w:val="FF00FF"/>
-        </w:rPr>
-        <w:t>Unorganized</w:t>
-      </w:r>
-    </w:p>
-    <w:p>
-      <w:pPr>
-        <w:rPr>
-          <w:color w:val="FF00FF"/>
-          <w:lang w:val="en-US"/>
-        </w:rPr>
-      </w:pPr>
+        <w:t>Annotation / comment. The curly braces contain explanations about the template.</w:t>
+      </w:r>
+      <w:r>
+        <w:rPr>
+          <w:rFonts w:asciiTheme="minorHAnsi" w:hAnsiTheme="minorHAnsi"/>
+          <w:lang w:val="en-US"/>
+        </w:rPr>
+        <w:br/>
+        <w:t>The explanations can be left out of the eventual document.</w:t>
+      </w:r>
     </w:p>
     <w:sectPr>
       <w:headerReference w:type="even" r:id="rId7"/>
@@ -2515,8 +2538,10 @@
   <w:style w:type="paragraph" w:default="1" w:styleId="Normal">
     <w:name w:val="Normal"/>
     <w:qFormat/>
+    <w:rsid w:val="001665A4"/>
     <w:rPr>
-      <w:rFonts w:ascii="Tahoma" w:hAnsi="Tahoma"/>
+      <w:rFonts w:ascii="Calibri" w:hAnsi="Calibri"/>
+      <w:sz w:val="22"/>
       <w:szCs w:val="24"/>
     </w:rPr>
   </w:style>
@@ -2546,13 +2571,13 @@
     <w:basedOn w:val="Normal"/>
     <w:next w:val="Normal"/>
     <w:qFormat/>
+    <w:rsid w:val="006114C3"/>
     <w:pPr>
       <w:keepNext/>
       <w:spacing w:before="120" w:after="60"/>
       <w:outlineLvl w:val="1"/>
     </w:pPr>
     <w:rPr>
-      <w:rFonts w:ascii="Arial" w:hAnsi="Arial"/>
       <w:b/>
       <w:iCs/>
       <w:sz w:val="36"/>
@@ -2608,7 +2633,6 @@
       <w:bCs/>
       <w:i/>
       <w:iCs/>
-      <w:sz w:val="22"/>
       <w:szCs w:val="26"/>
     </w:rPr>
   </w:style>
@@ -2669,7 +2693,6 @@
     <w:rPr>
       <w:rFonts w:ascii="Arial" w:hAnsi="Arial" w:cs="Arial"/>
       <w:i/>
-      <w:sz w:val="22"/>
       <w:szCs w:val="22"/>
     </w:rPr>
   </w:style>
